--- a/documentation/Installation and guide.docx
+++ b/documentation/Installation and guide.docx
@@ -13,7 +13,21 @@
         <w:rPr>
           <w:lang w:val="en-US"/>
         </w:rPr>
-        <w:t>New Codeigniter Installation (v. 3.1.8):</w:t>
+        <w:t xml:space="preserve">New </w:t>
+      </w:r>
+      <w:proofErr w:type="spellStart"/>
+      <w:r>
+        <w:rPr>
+          <w:lang w:val="en-US"/>
+        </w:rPr>
+        <w:t>Codeigniter</w:t>
+      </w:r>
+      <w:proofErr w:type="spellEnd"/>
+      <w:r>
+        <w:rPr>
+          <w:lang w:val="en-US"/>
+        </w:rPr>
+        <w:t xml:space="preserve"> Installation (v. 3.1.8):</w:t>
       </w:r>
     </w:p>
     <w:p>
@@ -31,7 +45,21 @@
         <w:rPr>
           <w:lang w:val="en-US"/>
         </w:rPr>
-        <w:t>Copy “application” and “themes” directory to your root.  Allow the filesystem to overwrite the files.</w:t>
+        <w:t xml:space="preserve">Copy “application” and “themes” directory to your root.  Allow the </w:t>
+      </w:r>
+      <w:proofErr w:type="spellStart"/>
+      <w:r>
+        <w:rPr>
+          <w:lang w:val="en-US"/>
+        </w:rPr>
+        <w:t>filesystem</w:t>
+      </w:r>
+      <w:proofErr w:type="spellEnd"/>
+      <w:r>
+        <w:rPr>
+          <w:lang w:val="en-US"/>
+        </w:rPr>
+        <w:t xml:space="preserve"> to overwrite the files.</w:t>
       </w:r>
     </w:p>
     <w:p>
@@ -49,49 +77,6 @@
         <w:rPr>
           <w:lang w:val="en-US"/>
         </w:rPr>
-        <w:t>Open application/config/database.php and add in your database connection information here.</w:t>
-      </w:r>
-    </w:p>
-    <w:p>
-      <w:pPr>
-        <w:pStyle w:val="ListParagraph"/>
-        <w:numPr>
-          <w:ilvl w:val="0"/>
-          <w:numId w:val="2"/>
-        </w:numPr>
-        <w:rPr>
-          <w:lang w:val="en-US"/>
-        </w:rPr>
-      </w:pPr>
-      <w:r>
-        <w:rPr>
-          <w:lang w:val="en-US"/>
-        </w:rPr>
-        <w:t>Open bash, and in the site root type the following to perform a migration:</w:t>
-      </w:r>
-      <w:r>
-        <w:rPr>
-          <w:lang w:val="en-US"/>
-        </w:rPr>
-        <w:br/>
-        <w:t>“php index.php migrate/now”</w:t>
-      </w:r>
-    </w:p>
-    <w:p>
-      <w:pPr>
-        <w:pStyle w:val="ListParagraph"/>
-        <w:numPr>
-          <w:ilvl w:val="0"/>
-          <w:numId w:val="2"/>
-        </w:numPr>
-        <w:rPr>
-          <w:lang w:val="en-US"/>
-        </w:rPr>
-      </w:pPr>
-      <w:r>
-        <w:rPr>
-          <w:lang w:val="en-US"/>
-        </w:rPr>
         <w:t>Visit the URL for your current site installation</w:t>
       </w:r>
     </w:p>
@@ -113,7 +98,21 @@
         <w:rPr>
           <w:lang w:val="en-US"/>
         </w:rPr>
-        <w:t>Adding to an existing Codeigniter installation:</w:t>
+        <w:t xml:space="preserve">Adding to an existing </w:t>
+      </w:r>
+      <w:proofErr w:type="spellStart"/>
+      <w:r>
+        <w:rPr>
+          <w:lang w:val="en-US"/>
+        </w:rPr>
+        <w:t>Codeigniter</w:t>
+      </w:r>
+      <w:proofErr w:type="spellEnd"/>
+      <w:r>
+        <w:rPr>
+          <w:lang w:val="en-US"/>
+        </w:rPr>
+        <w:t xml:space="preserve"> installation:</w:t>
       </w:r>
     </w:p>
     <w:p>
@@ -173,8 +172,30 @@
         <w:rPr>
           <w:lang w:val="en-US"/>
         </w:rPr>
-        <w:t>application/config/ion_auth.php</w:t>
-      </w:r>
+        <w:t>application/</w:t>
+      </w:r>
+      <w:proofErr w:type="spellStart"/>
+      <w:r>
+        <w:rPr>
+          <w:lang w:val="en-US"/>
+        </w:rPr>
+        <w:t>config</w:t>
+      </w:r>
+      <w:proofErr w:type="spellEnd"/>
+      <w:r>
+        <w:rPr>
+          <w:lang w:val="en-US"/>
+        </w:rPr>
+        <w:t>/</w:t>
+      </w:r>
+      <w:proofErr w:type="spellStart"/>
+      <w:r>
+        <w:rPr>
+          <w:lang w:val="en-US"/>
+        </w:rPr>
+        <w:t>layout.php</w:t>
+      </w:r>
+      <w:proofErr w:type="spellEnd"/>
     </w:p>
     <w:p>
       <w:pPr>
@@ -191,8 +212,22 @@
         <w:rPr>
           <w:lang w:val="en-US"/>
         </w:rPr>
-        <w:t>application/config/layout.php</w:t>
-      </w:r>
+        <w:t>application/core/</w:t>
+      </w:r>
+      <w:proofErr w:type="spellStart"/>
+      <w:r>
+        <w:rPr>
+          <w:lang w:val="en-US"/>
+        </w:rPr>
+        <w:t>Layout</w:t>
+      </w:r>
+      <w:r>
+        <w:rPr>
+          <w:lang w:val="en-US"/>
+        </w:rPr>
+        <w:t>_Controller.php</w:t>
+      </w:r>
+      <w:proofErr w:type="spellEnd"/>
     </w:p>
     <w:p>
       <w:pPr>
@@ -209,8 +244,16 @@
         <w:rPr>
           <w:lang w:val="en-US"/>
         </w:rPr>
-        <w:t>application/controllers/Auth.php</w:t>
-      </w:r>
+        <w:t>application/core/</w:t>
+      </w:r>
+      <w:proofErr w:type="spellStart"/>
+      <w:r>
+        <w:rPr>
+          <w:lang w:val="en-US"/>
+        </w:rPr>
+        <w:t>MY_Controller.php</w:t>
+      </w:r>
+      <w:proofErr w:type="spellEnd"/>
     </w:p>
     <w:p>
       <w:pPr>
@@ -227,8 +270,16 @@
         <w:rPr>
           <w:lang w:val="en-US"/>
         </w:rPr>
-        <w:t>application/controllers/Migrate.php</w:t>
-      </w:r>
+        <w:t>application/helpers/</w:t>
+      </w:r>
+      <w:proofErr w:type="spellStart"/>
+      <w:r>
+        <w:rPr>
+          <w:lang w:val="en-US"/>
+        </w:rPr>
+        <w:t>MY_path_helper.php</w:t>
+      </w:r>
+      <w:proofErr w:type="spellEnd"/>
     </w:p>
     <w:p>
       <w:pPr>
@@ -245,8 +296,30 @@
         <w:rPr>
           <w:lang w:val="en-US"/>
         </w:rPr>
-        <w:t>application/core/Base_Controller.php</w:t>
-      </w:r>
+        <w:t>application/language/</w:t>
+      </w:r>
+      <w:proofErr w:type="spellStart"/>
+      <w:r>
+        <w:rPr>
+          <w:lang w:val="en-US"/>
+        </w:rPr>
+        <w:t>english</w:t>
+      </w:r>
+      <w:proofErr w:type="spellEnd"/>
+      <w:r>
+        <w:rPr>
+          <w:lang w:val="en-US"/>
+        </w:rPr>
+        <w:t>/</w:t>
+      </w:r>
+      <w:proofErr w:type="spellStart"/>
+      <w:r>
+        <w:rPr>
+          <w:lang w:val="en-US"/>
+        </w:rPr>
+        <w:t>error_lang.php</w:t>
+      </w:r>
+      <w:proofErr w:type="spellEnd"/>
     </w:p>
     <w:p>
       <w:pPr>
@@ -263,8 +336,30 @@
         <w:rPr>
           <w:lang w:val="en-US"/>
         </w:rPr>
-        <w:t>application/core/MY_Controller.php</w:t>
-      </w:r>
+        <w:t>application/language/</w:t>
+      </w:r>
+      <w:proofErr w:type="spellStart"/>
+      <w:r>
+        <w:rPr>
+          <w:lang w:val="en-US"/>
+        </w:rPr>
+        <w:t>english</w:t>
+      </w:r>
+      <w:proofErr w:type="spellEnd"/>
+      <w:r>
+        <w:rPr>
+          <w:lang w:val="en-US"/>
+        </w:rPr>
+        <w:t>/</w:t>
+      </w:r>
+      <w:proofErr w:type="spellStart"/>
+      <w:r>
+        <w:rPr>
+          <w:lang w:val="en-US"/>
+        </w:rPr>
+        <w:t>site_lang.php</w:t>
+      </w:r>
+      <w:proofErr w:type="spellEnd"/>
     </w:p>
     <w:p>
       <w:pPr>
@@ -281,7 +376,39 @@
         <w:rPr>
           <w:lang w:val="en-US"/>
         </w:rPr>
-        <w:t>application/helpers/MY_path_helper.php</w:t>
+        <w:t>application/libraries/</w:t>
+      </w:r>
+      <w:proofErr w:type="spellStart"/>
+      <w:r>
+        <w:rPr>
+          <w:lang w:val="en-US"/>
+        </w:rPr>
+        <w:t>Layout.php</w:t>
+      </w:r>
+      <w:proofErr w:type="spellEnd"/>
+      <w:r>
+        <w:rPr>
+          <w:lang w:val="en-US"/>
+        </w:rPr>
+        <w:br/>
+      </w:r>
+    </w:p>
+    <w:p>
+      <w:pPr>
+        <w:pStyle w:val="ListParagraph"/>
+        <w:numPr>
+          <w:ilvl w:val="0"/>
+          <w:numId w:val="3"/>
+        </w:numPr>
+        <w:rPr>
+          <w:lang w:val="en-US"/>
+        </w:rPr>
+      </w:pPr>
+      <w:r>
+        <w:rPr>
+          <w:lang w:val="en-US"/>
+        </w:rPr>
+        <w:t>Files to update:</w:t>
       </w:r>
     </w:p>
     <w:p>
@@ -299,7 +426,163 @@
         <w:rPr>
           <w:lang w:val="en-US"/>
         </w:rPr>
-        <w:t>application/language/english/auth_lang.php</w:t>
+        <w:t>application/</w:t>
+      </w:r>
+      <w:proofErr w:type="spellStart"/>
+      <w:r>
+        <w:rPr>
+          <w:lang w:val="en-US"/>
+        </w:rPr>
+        <w:t>config</w:t>
+      </w:r>
+      <w:proofErr w:type="spellEnd"/>
+      <w:r>
+        <w:rPr>
+          <w:lang w:val="en-US"/>
+        </w:rPr>
+        <w:t>/</w:t>
+      </w:r>
+      <w:proofErr w:type="spellStart"/>
+      <w:r>
+        <w:rPr>
+          <w:lang w:val="en-US"/>
+        </w:rPr>
+        <w:t>autoload.php</w:t>
+      </w:r>
+      <w:proofErr w:type="spellEnd"/>
+    </w:p>
+    <w:p>
+      <w:pPr>
+        <w:pStyle w:val="ListParagraph"/>
+        <w:numPr>
+          <w:ilvl w:val="2"/>
+          <w:numId w:val="3"/>
+        </w:numPr>
+        <w:rPr>
+          <w:lang w:val="en-US"/>
+        </w:rPr>
+      </w:pPr>
+      <w:r>
+        <w:rPr>
+          <w:lang w:val="en-US"/>
+        </w:rPr>
+        <w:t xml:space="preserve">Make sure the following libraries are loaded: </w:t>
+      </w:r>
+      <w:r>
+        <w:rPr>
+          <w:lang w:val="en-US"/>
+        </w:rPr>
+        <w:t>'layout'</w:t>
+      </w:r>
+      <w:r>
+        <w:rPr>
+          <w:lang w:val="en-US"/>
+        </w:rPr>
+        <w:t xml:space="preserve"> i.e. </w:t>
+      </w:r>
+      <w:r>
+        <w:rPr>
+          <w:lang w:val="en-US"/>
+        </w:rPr>
+        <w:t>$</w:t>
+      </w:r>
+      <w:proofErr w:type="spellStart"/>
+      <w:r>
+        <w:rPr>
+          <w:lang w:val="en-US"/>
+        </w:rPr>
+        <w:t>autoload</w:t>
+      </w:r>
+      <w:proofErr w:type="spellEnd"/>
+      <w:r>
+        <w:rPr>
+          <w:lang w:val="en-US"/>
+        </w:rPr>
+        <w:t>['libraries'] = array('</w:t>
+      </w:r>
+      <w:r>
+        <w:rPr>
+          <w:lang w:val="en-US"/>
+        </w:rPr>
+        <w:t>layout</w:t>
+      </w:r>
+      <w:r>
+        <w:rPr>
+          <w:lang w:val="en-US"/>
+        </w:rPr>
+        <w:t>');</w:t>
+      </w:r>
+    </w:p>
+    <w:p>
+      <w:pPr>
+        <w:pStyle w:val="ListParagraph"/>
+        <w:numPr>
+          <w:ilvl w:val="2"/>
+          <w:numId w:val="3"/>
+        </w:numPr>
+        <w:rPr>
+          <w:lang w:val="en-US"/>
+        </w:rPr>
+      </w:pPr>
+      <w:r>
+        <w:rPr>
+          <w:lang w:val="en-US"/>
+        </w:rPr>
+        <w:t xml:space="preserve">Make sure the following </w:t>
+      </w:r>
+      <w:proofErr w:type="spellStart"/>
+      <w:r>
+        <w:rPr>
+          <w:lang w:val="en-US"/>
+        </w:rPr>
+        <w:t>configs</w:t>
+      </w:r>
+      <w:proofErr w:type="spellEnd"/>
+      <w:r>
+        <w:rPr>
+          <w:lang w:val="en-US"/>
+        </w:rPr>
+        <w:t xml:space="preserve"> are loaded: ‘layout’ i.e. </w:t>
+      </w:r>
+      <w:r>
+        <w:rPr>
+          <w:lang w:val="en-US"/>
+        </w:rPr>
+        <w:t>$</w:t>
+      </w:r>
+      <w:proofErr w:type="spellStart"/>
+      <w:r>
+        <w:rPr>
+          <w:lang w:val="en-US"/>
+        </w:rPr>
+        <w:t>autoload</w:t>
+      </w:r>
+      <w:proofErr w:type="spellEnd"/>
+      <w:r>
+        <w:rPr>
+          <w:lang w:val="en-US"/>
+        </w:rPr>
+        <w:t>['</w:t>
+      </w:r>
+      <w:proofErr w:type="spellStart"/>
+      <w:r>
+        <w:rPr>
+          <w:lang w:val="en-US"/>
+        </w:rPr>
+        <w:t>config</w:t>
+      </w:r>
+      <w:proofErr w:type="spellEnd"/>
+      <w:r>
+        <w:rPr>
+          <w:lang w:val="en-US"/>
+        </w:rPr>
+        <w:t>'] = array('layout');</w:t>
+      </w:r>
+      <w:r>
+        <w:rPr>
+          <w:lang w:val="en-US"/>
+        </w:rPr>
+        <w:br/>
       </w:r>
     </w:p>
     <w:p>
@@ -317,20 +600,294 @@
         <w:rPr>
           <w:lang w:val="en-US"/>
         </w:rPr>
-        <w:t>application/language/english/</w:t>
-      </w:r>
-      <w:r>
-        <w:rPr>
-          <w:lang w:val="en-US"/>
-        </w:rPr>
-        <w:t>error</w:t>
-      </w:r>
-      <w:r>
-        <w:rPr>
-          <w:lang w:val="en-US"/>
-        </w:rPr>
-        <w:t>_lang.php</w:t>
-      </w:r>
+        <w:t>application/</w:t>
+      </w:r>
+      <w:proofErr w:type="spellStart"/>
+      <w:r>
+        <w:rPr>
+          <w:lang w:val="en-US"/>
+        </w:rPr>
+        <w:t>config</w:t>
+      </w:r>
+      <w:proofErr w:type="spellEnd"/>
+      <w:r>
+        <w:rPr>
+          <w:lang w:val="en-US"/>
+        </w:rPr>
+        <w:t>/</w:t>
+      </w:r>
+      <w:proofErr w:type="spellStart"/>
+      <w:r>
+        <w:rPr>
+          <w:lang w:val="en-US"/>
+        </w:rPr>
+        <w:t>migration.php</w:t>
+      </w:r>
+      <w:proofErr w:type="spellEnd"/>
+    </w:p>
+    <w:p>
+      <w:pPr>
+        <w:pStyle w:val="ListParagraph"/>
+        <w:numPr>
+          <w:ilvl w:val="2"/>
+          <w:numId w:val="3"/>
+        </w:numPr>
+        <w:rPr>
+          <w:lang w:val="en-US"/>
+        </w:rPr>
+      </w:pPr>
+      <w:r>
+        <w:rPr>
+          <w:lang w:val="en-US"/>
+        </w:rPr>
+        <w:t xml:space="preserve">Make sure migration is enabled i.e. </w:t>
+      </w:r>
+      <w:r>
+        <w:rPr>
+          <w:lang w:val="en-US"/>
+        </w:rPr>
+        <w:t>$</w:t>
+      </w:r>
+      <w:proofErr w:type="spellStart"/>
+      <w:r>
+        <w:rPr>
+          <w:lang w:val="en-US"/>
+        </w:rPr>
+        <w:t>config</w:t>
+      </w:r>
+      <w:proofErr w:type="spellEnd"/>
+      <w:r>
+        <w:rPr>
+          <w:lang w:val="en-US"/>
+        </w:rPr>
+        <w:t>['</w:t>
+      </w:r>
+      <w:proofErr w:type="spellStart"/>
+      <w:r>
+        <w:rPr>
+          <w:lang w:val="en-US"/>
+        </w:rPr>
+        <w:t>migration_enabled</w:t>
+      </w:r>
+      <w:proofErr w:type="spellEnd"/>
+      <w:r>
+        <w:rPr>
+          <w:lang w:val="en-US"/>
+        </w:rPr>
+        <w:t>'] = TRUE;</w:t>
+      </w:r>
+    </w:p>
+    <w:p>
+      <w:pPr>
+        <w:pStyle w:val="ListParagraph"/>
+        <w:numPr>
+          <w:ilvl w:val="2"/>
+          <w:numId w:val="3"/>
+        </w:numPr>
+        <w:rPr>
+          <w:lang w:val="en-US"/>
+        </w:rPr>
+      </w:pPr>
+      <w:r>
+        <w:rPr>
+          <w:lang w:val="en-US"/>
+        </w:rPr>
+        <w:t xml:space="preserve">Make sure migration type is sequential i.e. </w:t>
+      </w:r>
+      <w:r>
+        <w:rPr>
+          <w:lang w:val="en-US"/>
+        </w:rPr>
+        <w:t>$</w:t>
+      </w:r>
+      <w:proofErr w:type="spellStart"/>
+      <w:r>
+        <w:rPr>
+          <w:lang w:val="en-US"/>
+        </w:rPr>
+        <w:t>config</w:t>
+      </w:r>
+      <w:proofErr w:type="spellEnd"/>
+      <w:r>
+        <w:rPr>
+          <w:lang w:val="en-US"/>
+        </w:rPr>
+        <w:t>['</w:t>
+      </w:r>
+      <w:proofErr w:type="spellStart"/>
+      <w:r>
+        <w:rPr>
+          <w:lang w:val="en-US"/>
+        </w:rPr>
+        <w:t>migration_type</w:t>
+      </w:r>
+      <w:proofErr w:type="spellEnd"/>
+      <w:r>
+        <w:rPr>
+          <w:lang w:val="en-US"/>
+        </w:rPr>
+        <w:t>'] = 'sequential';</w:t>
+      </w:r>
+    </w:p>
+    <w:p>
+      <w:pPr>
+        <w:pStyle w:val="ListParagraph"/>
+        <w:numPr>
+          <w:ilvl w:val="2"/>
+          <w:numId w:val="3"/>
+        </w:numPr>
+        <w:rPr>
+          <w:lang w:val="en-US"/>
+        </w:rPr>
+      </w:pPr>
+      <w:r>
+        <w:rPr>
+          <w:lang w:val="en-US"/>
+        </w:rPr>
+        <w:t>Depending on your current application, increment the migration version by 1.  i.e. $</w:t>
+      </w:r>
+      <w:proofErr w:type="spellStart"/>
+      <w:r>
+        <w:rPr>
+          <w:lang w:val="en-US"/>
+        </w:rPr>
+        <w:t>config</w:t>
+      </w:r>
+      <w:proofErr w:type="spellEnd"/>
+      <w:r>
+        <w:rPr>
+          <w:lang w:val="en-US"/>
+        </w:rPr>
+        <w:t>['</w:t>
+      </w:r>
+      <w:proofErr w:type="spellStart"/>
+      <w:r>
+        <w:rPr>
+          <w:lang w:val="en-US"/>
+        </w:rPr>
+        <w:t>migration_version</w:t>
+      </w:r>
+      <w:proofErr w:type="spellEnd"/>
+      <w:r>
+        <w:rPr>
+          <w:lang w:val="en-US"/>
+        </w:rPr>
+        <w:t>'] = 3</w:t>
+      </w:r>
+      <w:r>
+        <w:rPr>
+          <w:lang w:val="en-US"/>
+        </w:rPr>
+        <w:t>;</w:t>
+      </w:r>
+    </w:p>
+    <w:p>
+      <w:pPr>
+        <w:pStyle w:val="ListParagraph"/>
+        <w:numPr>
+          <w:ilvl w:val="2"/>
+          <w:numId w:val="3"/>
+        </w:numPr>
+        <w:rPr>
+          <w:lang w:val="en-US"/>
+        </w:rPr>
+      </w:pPr>
+      <w:r>
+        <w:rPr>
+          <w:lang w:val="en-US"/>
+        </w:rPr>
+        <w:t>(only need to do if migration version is greater than 1), if migration version is greater than one, rename file application/migrations/001_install_ion_auth.php to the next migration number i.e. 003_install_ion_auth.php</w:t>
+      </w:r>
+    </w:p>
+    <w:p>
+      <w:pPr>
+        <w:pStyle w:val="ListParagraph"/>
+        <w:numPr>
+          <w:ilvl w:val="2"/>
+          <w:numId w:val="3"/>
+        </w:numPr>
+        <w:rPr>
+          <w:lang w:val="en-US"/>
+        </w:rPr>
+      </w:pPr>
+      <w:r>
+        <w:rPr>
+          <w:lang w:val="en-US"/>
+        </w:rPr>
+        <w:t>Run the migration, open bash shell, and in the site root type the following to perform a migration:</w:t>
+      </w:r>
+      <w:r>
+        <w:rPr>
+          <w:lang w:val="en-US"/>
+        </w:rPr>
+        <w:t xml:space="preserve">  </w:t>
+      </w:r>
+      <w:r>
+        <w:rPr>
+          <w:lang w:val="en-US"/>
+        </w:rPr>
+        <w:t>“</w:t>
+      </w:r>
+      <w:proofErr w:type="spellStart"/>
+      <w:r>
+        <w:rPr>
+          <w:lang w:val="en-US"/>
+        </w:rPr>
+        <w:t>php</w:t>
+      </w:r>
+      <w:proofErr w:type="spellEnd"/>
+      <w:r>
+        <w:rPr>
+          <w:lang w:val="en-US"/>
+        </w:rPr>
+        <w:t xml:space="preserve"> </w:t>
+      </w:r>
+      <w:proofErr w:type="spellStart"/>
+      <w:r>
+        <w:rPr>
+          <w:lang w:val="en-US"/>
+        </w:rPr>
+        <w:t>index.php</w:t>
+      </w:r>
+      <w:proofErr w:type="spellEnd"/>
+      <w:r>
+        <w:rPr>
+          <w:lang w:val="en-US"/>
+        </w:rPr>
+        <w:t xml:space="preserve"> migrate/now”</w:t>
+      </w:r>
+      <w:r>
+        <w:rPr>
+          <w:lang w:val="en-US"/>
+        </w:rPr>
+        <w:br/>
+      </w:r>
+    </w:p>
+    <w:p>
+      <w:pPr>
+        <w:pStyle w:val="ListParagraph"/>
+        <w:numPr>
+          <w:ilvl w:val="0"/>
+          <w:numId w:val="3"/>
+        </w:numPr>
+        <w:rPr>
+          <w:lang w:val="en-US"/>
+        </w:rPr>
+      </w:pPr>
+      <w:r>
+        <w:rPr>
+          <w:lang w:val="en-US"/>
+        </w:rPr>
+        <w:t>Sample controller file:  application/controllers/</w:t>
+      </w:r>
+      <w:proofErr w:type="spellStart"/>
+      <w:r>
+        <w:rPr>
+          <w:lang w:val="en-US"/>
+        </w:rPr>
+        <w:t>Welcome.php</w:t>
+      </w:r>
+      <w:proofErr w:type="spellEnd"/>
     </w:p>
     <w:p>
       <w:pPr>
@@ -347,8 +904,22 @@
         <w:rPr>
           <w:lang w:val="en-US"/>
         </w:rPr>
-        <w:t>application/language/english/ion_auth_lang.php</w:t>
-      </w:r>
+        <w:t xml:space="preserve">Extend by </w:t>
+      </w:r>
+      <w:proofErr w:type="spellStart"/>
+      <w:r>
+        <w:rPr>
+          <w:lang w:val="en-US"/>
+        </w:rPr>
+        <w:t>Layout</w:t>
+      </w:r>
+      <w:r>
+        <w:rPr>
+          <w:lang w:val="en-US"/>
+        </w:rPr>
+        <w:t>_Controller</w:t>
+      </w:r>
+      <w:proofErr w:type="spellEnd"/>
     </w:p>
     <w:p>
       <w:pPr>
@@ -365,19 +936,7 @@
         <w:rPr>
           <w:lang w:val="en-US"/>
         </w:rPr>
-        <w:t>application/language/english/</w:t>
-      </w:r>
-      <w:r>
-        <w:rPr>
-          <w:lang w:val="en-US"/>
-        </w:rPr>
-        <w:t>site_lang</w:t>
-      </w:r>
-      <w:r>
-        <w:rPr>
-          <w:lang w:val="en-US"/>
-        </w:rPr>
-        <w:t>.php</w:t>
+        <w:t xml:space="preserve">Added a _remap method </w:t>
       </w:r>
     </w:p>
     <w:p>
@@ -395,7 +954,7 @@
         <w:rPr>
           <w:lang w:val="en-US"/>
         </w:rPr>
-        <w:t>application/libraries/Bcrypt.php</w:t>
+        <w:t>In controller method, can load the layout object</w:t>
       </w:r>
     </w:p>
     <w:p>
@@ -413,80 +972,10 @@
         <w:rPr>
           <w:lang w:val="en-US"/>
         </w:rPr>
-        <w:t>application/libraries/Ion_auth.php</w:t>
-      </w:r>
-    </w:p>
-    <w:p>
-      <w:pPr>
-        <w:pStyle w:val="ListParagraph"/>
-        <w:numPr>
-          <w:ilvl w:val="1"/>
-          <w:numId w:val="3"/>
-        </w:numPr>
-        <w:rPr>
-          <w:lang w:val="en-US"/>
-        </w:rPr>
-      </w:pPr>
-      <w:r>
-        <w:rPr>
-          <w:lang w:val="en-US"/>
-        </w:rPr>
-        <w:t>application/libraries/Layout.php</w:t>
-      </w:r>
-    </w:p>
-    <w:p>
-      <w:pPr>
-        <w:pStyle w:val="ListParagraph"/>
-        <w:numPr>
-          <w:ilvl w:val="1"/>
-          <w:numId w:val="3"/>
-        </w:numPr>
-        <w:rPr>
-          <w:lang w:val="en-US"/>
-        </w:rPr>
-      </w:pPr>
-      <w:r>
-        <w:rPr>
-          <w:lang w:val="en-US"/>
-        </w:rPr>
-        <w:t>application/migrations/001_install_ion_auth.php</w:t>
-      </w:r>
-    </w:p>
-    <w:p>
-      <w:pPr>
-        <w:pStyle w:val="ListParagraph"/>
-        <w:numPr>
-          <w:ilvl w:val="1"/>
-          <w:numId w:val="3"/>
-        </w:numPr>
-        <w:rPr>
-          <w:lang w:val="en-US"/>
-        </w:rPr>
-      </w:pPr>
-      <w:r>
-        <w:rPr>
-          <w:lang w:val="en-US"/>
-        </w:rPr>
-        <w:t>application/models/Ion_auth_model.php</w:t>
-      </w:r>
-    </w:p>
-    <w:p>
-      <w:pPr>
-        <w:pStyle w:val="ListParagraph"/>
-        <w:numPr>
-          <w:ilvl w:val="1"/>
-          <w:numId w:val="3"/>
-        </w:numPr>
-        <w:rPr>
-          <w:lang w:val="en-US"/>
-        </w:rPr>
-      </w:pPr>
-      <w:r>
-        <w:rPr>
-          <w:lang w:val="en-US"/>
-        </w:rPr>
-        <w:t>application/views/auth/*</w:t>
-      </w:r>
+        <w:t>In the view, load data array to the template for display</w:t>
+      </w:r>
+      <w:bookmarkStart w:id="0" w:name="_GoBack"/>
+      <w:bookmarkEnd w:id="0"/>
       <w:r>
         <w:rPr>
           <w:lang w:val="en-US"/>
@@ -496,197 +985,7 @@
     </w:p>
     <w:p>
       <w:pPr>
-        <w:pStyle w:val="ListParagraph"/>
-        <w:numPr>
-          <w:ilvl w:val="0"/>
-          <w:numId w:val="3"/>
-        </w:numPr>
-        <w:rPr>
-          <w:lang w:val="en-US"/>
-        </w:rPr>
-      </w:pPr>
-      <w:r>
-        <w:rPr>
-          <w:lang w:val="en-US"/>
-        </w:rPr>
-        <w:t>Files to update:</w:t>
-      </w:r>
-    </w:p>
-    <w:p>
-      <w:pPr>
-        <w:pStyle w:val="ListParagraph"/>
-        <w:numPr>
-          <w:ilvl w:val="1"/>
-          <w:numId w:val="3"/>
-        </w:numPr>
-        <w:rPr>
-          <w:lang w:val="en-US"/>
-        </w:rPr>
-      </w:pPr>
-      <w:r>
-        <w:rPr>
-          <w:lang w:val="en-US"/>
-        </w:rPr>
-        <w:t>application/config/autoload.php</w:t>
-      </w:r>
-    </w:p>
-    <w:p>
-      <w:pPr>
-        <w:pStyle w:val="ListParagraph"/>
-        <w:numPr>
-          <w:ilvl w:val="2"/>
-          <w:numId w:val="3"/>
-        </w:numPr>
-        <w:rPr>
-          <w:lang w:val="en-US"/>
-        </w:rPr>
-      </w:pPr>
-      <w:r>
-        <w:rPr>
-          <w:lang w:val="en-US"/>
-        </w:rPr>
-        <w:t xml:space="preserve">Make sure the following libraries are loaded: </w:t>
-      </w:r>
-      <w:r>
-        <w:rPr>
-          <w:lang w:val="en-US"/>
-        </w:rPr>
-        <w:t>'session', 'ion_auth', 'layout', 'database'</w:t>
-      </w:r>
-      <w:r>
-        <w:rPr>
-          <w:lang w:val="en-US"/>
-        </w:rPr>
-        <w:t xml:space="preserve"> i.e. </w:t>
-      </w:r>
-      <w:r>
-        <w:rPr>
-          <w:lang w:val="en-US"/>
-        </w:rPr>
-        <w:t>$autoload['libraries'] = array('session', 'ion_auth', 'layout', 'database');</w:t>
-      </w:r>
-    </w:p>
-    <w:p>
-      <w:pPr>
-        <w:pStyle w:val="ListParagraph"/>
-        <w:numPr>
-          <w:ilvl w:val="2"/>
-          <w:numId w:val="3"/>
-        </w:numPr>
-        <w:rPr>
-          <w:lang w:val="en-US"/>
-        </w:rPr>
-      </w:pPr>
-      <w:r>
-        <w:rPr>
-          <w:lang w:val="en-US"/>
-        </w:rPr>
-        <w:t xml:space="preserve">Make sure the following configs are loaded: ‘layout’ i.e. </w:t>
-      </w:r>
-      <w:r>
-        <w:rPr>
-          <w:lang w:val="en-US"/>
-        </w:rPr>
-        <w:t>$autoload['config'] = array('layout');</w:t>
-      </w:r>
-    </w:p>
-    <w:p>
-      <w:pPr>
-        <w:pStyle w:val="ListParagraph"/>
-        <w:numPr>
-          <w:ilvl w:val="2"/>
-          <w:numId w:val="3"/>
-        </w:numPr>
-        <w:rPr>
-          <w:lang w:val="en-US"/>
-        </w:rPr>
-      </w:pPr>
-      <w:r>
-        <w:rPr>
-          <w:lang w:val="en-US"/>
-        </w:rPr>
-        <w:t xml:space="preserve">Make sure the following language files are loaded: ‘ion_auth’ i.e. </w:t>
-      </w:r>
-      <w:r>
-        <w:rPr>
-          <w:lang w:val="en-US"/>
-        </w:rPr>
-        <w:t>$autoload['language'] = array('ion_auth');</w:t>
-      </w:r>
-    </w:p>
-    <w:p>
-      <w:pPr>
-        <w:pStyle w:val="ListParagraph"/>
-        <w:numPr>
-          <w:ilvl w:val="1"/>
-          <w:numId w:val="3"/>
-        </w:numPr>
-        <w:rPr>
-          <w:lang w:val="en-US"/>
-        </w:rPr>
-      </w:pPr>
-      <w:r>
-        <w:rPr>
-          <w:lang w:val="en-US"/>
-        </w:rPr>
-        <w:t>application/config/migration.php</w:t>
-      </w:r>
-    </w:p>
-    <w:p>
-      <w:pPr>
-        <w:pStyle w:val="ListParagraph"/>
-        <w:numPr>
-          <w:ilvl w:val="2"/>
-          <w:numId w:val="3"/>
-        </w:numPr>
-        <w:rPr>
-          <w:lang w:val="en-US"/>
-        </w:rPr>
-      </w:pPr>
-      <w:r>
-        <w:rPr>
-          <w:lang w:val="en-US"/>
-        </w:rPr>
-        <w:t xml:space="preserve">Make sure migration is enabled i.e. </w:t>
-      </w:r>
-      <w:r>
-        <w:rPr>
-          <w:lang w:val="en-US"/>
-        </w:rPr>
-        <w:t>$config['migration_enabled'] = TRUE;</w:t>
-      </w:r>
-    </w:p>
-    <w:p>
-      <w:pPr>
-        <w:pStyle w:val="ListParagraph"/>
-        <w:numPr>
-          <w:ilvl w:val="2"/>
-          <w:numId w:val="3"/>
-        </w:numPr>
-        <w:rPr>
-          <w:lang w:val="en-US"/>
-        </w:rPr>
-      </w:pPr>
-      <w:r>
-        <w:rPr>
-          <w:lang w:val="en-US"/>
-        </w:rPr>
-        <w:t xml:space="preserve">Make sure migration type is sequential i.e. </w:t>
-      </w:r>
-      <w:r>
-        <w:rPr>
-          <w:lang w:val="en-US"/>
-        </w:rPr>
-        <w:t>$config['migration_type'] = 'sequential';</w:t>
-      </w:r>
-    </w:p>
-    <w:p>
-      <w:pPr>
-        <w:pStyle w:val="ListParagraph"/>
-        <w:numPr>
-          <w:ilvl w:val="2"/>
-          <w:numId w:val="3"/>
-        </w:numPr>
+        <w:pStyle w:val="Heading1"/>
         <w:rPr>
           <w:lang w:val="en-US"/>
         </w:rPr>
@@ -696,194 +995,6 @@
           <w:lang w:val="en-US"/>
         </w:rPr>
         <w:lastRenderedPageBreak/>
-        <w:t>Depending on your current application, increment the migration version by 1.  i.e. $config['migration_version'] = 3</w:t>
-      </w:r>
-      <w:r>
-        <w:rPr>
-          <w:lang w:val="en-US"/>
-        </w:rPr>
-        <w:t>;</w:t>
-      </w:r>
-    </w:p>
-    <w:p>
-      <w:pPr>
-        <w:pStyle w:val="ListParagraph"/>
-        <w:numPr>
-          <w:ilvl w:val="2"/>
-          <w:numId w:val="3"/>
-        </w:numPr>
-        <w:rPr>
-          <w:lang w:val="en-US"/>
-        </w:rPr>
-      </w:pPr>
-      <w:r>
-        <w:rPr>
-          <w:lang w:val="en-US"/>
-        </w:rPr>
-        <w:t>(only need to do if migration version is greater than 1), if migration version is greater than one, rename file application/migrations/001_install_ion_auth.php to the next migration number i.e. 003_install_ion_auth.php</w:t>
-      </w:r>
-    </w:p>
-    <w:p>
-      <w:pPr>
-        <w:pStyle w:val="ListParagraph"/>
-        <w:numPr>
-          <w:ilvl w:val="2"/>
-          <w:numId w:val="3"/>
-        </w:numPr>
-        <w:rPr>
-          <w:lang w:val="en-US"/>
-        </w:rPr>
-      </w:pPr>
-      <w:r>
-        <w:rPr>
-          <w:lang w:val="en-US"/>
-        </w:rPr>
-        <w:t>Run the migration, o</w:t>
-      </w:r>
-      <w:r>
-        <w:rPr>
-          <w:lang w:val="en-US"/>
-        </w:rPr>
-        <w:t>pen bash</w:t>
-      </w:r>
-      <w:r>
-        <w:rPr>
-          <w:lang w:val="en-US"/>
-        </w:rPr>
-        <w:t xml:space="preserve"> shell</w:t>
-      </w:r>
-      <w:r>
-        <w:rPr>
-          <w:lang w:val="en-US"/>
-        </w:rPr>
-        <w:t>, and in the site root type the following to perform a migration:</w:t>
-      </w:r>
-      <w:r>
-        <w:rPr>
-          <w:lang w:val="en-US"/>
-        </w:rPr>
-        <w:t xml:space="preserve">  </w:t>
-      </w:r>
-      <w:r>
-        <w:rPr>
-          <w:lang w:val="en-US"/>
-        </w:rPr>
-        <w:t>“php index.php migrate/now”</w:t>
-      </w:r>
-      <w:r>
-        <w:rPr>
-          <w:lang w:val="en-US"/>
-        </w:rPr>
-        <w:br/>
-      </w:r>
-    </w:p>
-    <w:p>
-      <w:pPr>
-        <w:pStyle w:val="ListParagraph"/>
-        <w:numPr>
-          <w:ilvl w:val="0"/>
-          <w:numId w:val="3"/>
-        </w:numPr>
-        <w:rPr>
-          <w:lang w:val="en-US"/>
-        </w:rPr>
-      </w:pPr>
-      <w:r>
-        <w:rPr>
-          <w:lang w:val="en-US"/>
-        </w:rPr>
-        <w:t>Sample controller file:  application/controllers/Welcome.php</w:t>
-      </w:r>
-    </w:p>
-    <w:p>
-      <w:pPr>
-        <w:pStyle w:val="ListParagraph"/>
-        <w:numPr>
-          <w:ilvl w:val="1"/>
-          <w:numId w:val="3"/>
-        </w:numPr>
-        <w:rPr>
-          <w:lang w:val="en-US"/>
-        </w:rPr>
-      </w:pPr>
-      <w:r>
-        <w:rPr>
-          <w:lang w:val="en-US"/>
-        </w:rPr>
-        <w:t>Extend by MY_Controller</w:t>
-      </w:r>
-    </w:p>
-    <w:p>
-      <w:pPr>
-        <w:pStyle w:val="ListParagraph"/>
-        <w:numPr>
-          <w:ilvl w:val="1"/>
-          <w:numId w:val="3"/>
-        </w:numPr>
-        <w:rPr>
-          <w:lang w:val="en-US"/>
-        </w:rPr>
-      </w:pPr>
-      <w:r>
-        <w:rPr>
-          <w:lang w:val="en-US"/>
-        </w:rPr>
-        <w:t xml:space="preserve">Added a _remap method </w:t>
-      </w:r>
-    </w:p>
-    <w:p>
-      <w:pPr>
-        <w:pStyle w:val="ListParagraph"/>
-        <w:numPr>
-          <w:ilvl w:val="1"/>
-          <w:numId w:val="3"/>
-        </w:numPr>
-        <w:rPr>
-          <w:lang w:val="en-US"/>
-        </w:rPr>
-      </w:pPr>
-      <w:r>
-        <w:rPr>
-          <w:lang w:val="en-US"/>
-        </w:rPr>
-        <w:t>In controller method, can load the layout object</w:t>
-      </w:r>
-    </w:p>
-    <w:p>
-      <w:pPr>
-        <w:pStyle w:val="ListParagraph"/>
-        <w:numPr>
-          <w:ilvl w:val="1"/>
-          <w:numId w:val="3"/>
-        </w:numPr>
-        <w:rPr>
-          <w:lang w:val="en-US"/>
-        </w:rPr>
-      </w:pPr>
-      <w:r>
-        <w:rPr>
-          <w:lang w:val="en-US"/>
-        </w:rPr>
-        <w:t>In the view, load data array to the template for display</w:t>
-      </w:r>
-      <w:r>
-        <w:rPr>
-          <w:lang w:val="en-US"/>
-        </w:rPr>
-        <w:br/>
-      </w:r>
-    </w:p>
-    <w:p>
-      <w:pPr>
-        <w:pStyle w:val="Heading1"/>
-        <w:rPr>
-          <w:lang w:val="en-US"/>
-        </w:rPr>
-      </w:pPr>
-      <w:r>
-        <w:rPr>
-          <w:lang w:val="en-US"/>
-        </w:rPr>
         <w:t>User Guide</w:t>
       </w:r>
     </w:p>
@@ -906,24 +1017,54 @@
         </w:rPr>
         <w:t xml:space="preserve">Local </w:t>
       </w:r>
-      <w:r>
-        <w:rPr>
-          <w:lang w:val="en-US"/>
-        </w:rPr>
-        <w:t>Javasript File</w:t>
-      </w:r>
-    </w:p>
-    <w:p>
-      <w:pPr>
-        <w:rPr>
-          <w:lang w:val="en-US"/>
-        </w:rPr>
-      </w:pPr>
-      <w:r>
-        <w:rPr>
-          <w:lang w:val="en-US"/>
-        </w:rPr>
-        <w:t>Javascript files are loaded from the [root]/js folder.  To improve readability</w:t>
+      <w:proofErr w:type="spellStart"/>
+      <w:r>
+        <w:rPr>
+          <w:lang w:val="en-US"/>
+        </w:rPr>
+        <w:t>Javasript</w:t>
+      </w:r>
+      <w:proofErr w:type="spellEnd"/>
+      <w:r>
+        <w:rPr>
+          <w:lang w:val="en-US"/>
+        </w:rPr>
+        <w:t xml:space="preserve"> File</w:t>
+      </w:r>
+    </w:p>
+    <w:p>
+      <w:pPr>
+        <w:rPr>
+          <w:lang w:val="en-US"/>
+        </w:rPr>
+      </w:pPr>
+      <w:proofErr w:type="spellStart"/>
+      <w:r>
+        <w:rPr>
+          <w:lang w:val="en-US"/>
+        </w:rPr>
+        <w:t>Javascript</w:t>
+      </w:r>
+      <w:proofErr w:type="spellEnd"/>
+      <w:r>
+        <w:rPr>
+          <w:lang w:val="en-US"/>
+        </w:rPr>
+        <w:t xml:space="preserve"> files are loaded from the [root]/</w:t>
+      </w:r>
+      <w:proofErr w:type="spellStart"/>
+      <w:r>
+        <w:rPr>
+          <w:lang w:val="en-US"/>
+        </w:rPr>
+        <w:t>js</w:t>
+      </w:r>
+      <w:proofErr w:type="spellEnd"/>
+      <w:r>
+        <w:rPr>
+          <w:lang w:val="en-US"/>
+        </w:rPr>
+        <w:t xml:space="preserve"> folder.  To improve readability</w:t>
       </w:r>
       <w:r>
         <w:rPr>
@@ -935,7 +1076,21 @@
         <w:rPr>
           <w:lang w:val="en-US"/>
         </w:rPr>
-        <w:t xml:space="preserve">, I suggest that you should create a folder with the controller name, and name the js file with the method. </w:t>
+        <w:t xml:space="preserve">, I suggest that you should create a folder with the controller name, and name the </w:t>
+      </w:r>
+      <w:proofErr w:type="spellStart"/>
+      <w:r>
+        <w:rPr>
+          <w:lang w:val="en-US"/>
+        </w:rPr>
+        <w:t>js</w:t>
+      </w:r>
+      <w:proofErr w:type="spellEnd"/>
+      <w:r>
+        <w:rPr>
+          <w:lang w:val="en-US"/>
+        </w:rPr>
+        <w:t xml:space="preserve"> file with the method. </w:t>
       </w:r>
     </w:p>
     <w:p>
@@ -953,7 +1108,21 @@
         <w:rPr>
           <w:lang w:val="en-US"/>
         </w:rPr>
-        <w:t>$this-&gt;layout-&gt;addJS(‘welcome/index.js’);</w:t>
+        <w:t>$this-&gt;layout-&gt;</w:t>
+      </w:r>
+      <w:proofErr w:type="spellStart"/>
+      <w:r>
+        <w:rPr>
+          <w:lang w:val="en-US"/>
+        </w:rPr>
+        <w:t>addJS</w:t>
+      </w:r>
+      <w:proofErr w:type="spellEnd"/>
+      <w:r>
+        <w:rPr>
+          <w:lang w:val="en-US"/>
+        </w:rPr>
+        <w:t>(‘welcome/index.js’);</w:t>
       </w:r>
     </w:p>
     <w:p>
@@ -974,20 +1143,48 @@
         <w:rPr>
           <w:lang w:val="en-US"/>
         </w:rPr>
-        <w:t>Adding External Javascript File</w:t>
-      </w:r>
-    </w:p>
-    <w:p>
-      <w:pPr>
-        <w:rPr>
-          <w:lang w:val="en-US"/>
-        </w:rPr>
-      </w:pPr>
-      <w:r>
-        <w:rPr>
-          <w:lang w:val="en-US"/>
-        </w:rPr>
-        <w:t>You can load an external javascript file using the follow line of code:</w:t>
+        <w:t xml:space="preserve">Adding External </w:t>
+      </w:r>
+      <w:proofErr w:type="spellStart"/>
+      <w:r>
+        <w:rPr>
+          <w:lang w:val="en-US"/>
+        </w:rPr>
+        <w:t>Javascript</w:t>
+      </w:r>
+      <w:proofErr w:type="spellEnd"/>
+      <w:r>
+        <w:rPr>
+          <w:lang w:val="en-US"/>
+        </w:rPr>
+        <w:t xml:space="preserve"> File</w:t>
+      </w:r>
+    </w:p>
+    <w:p>
+      <w:pPr>
+        <w:rPr>
+          <w:lang w:val="en-US"/>
+        </w:rPr>
+      </w:pPr>
+      <w:r>
+        <w:rPr>
+          <w:lang w:val="en-US"/>
+        </w:rPr>
+        <w:t xml:space="preserve">You can load an external </w:t>
+      </w:r>
+      <w:proofErr w:type="spellStart"/>
+      <w:r>
+        <w:rPr>
+          <w:lang w:val="en-US"/>
+        </w:rPr>
+        <w:t>javascript</w:t>
+      </w:r>
+      <w:proofErr w:type="spellEnd"/>
+      <w:r>
+        <w:rPr>
+          <w:lang w:val="en-US"/>
+        </w:rPr>
+        <w:t xml:space="preserve"> file using the follow line of code:</w:t>
       </w:r>
     </w:p>
     <w:p>
@@ -1039,7 +1236,35 @@
         <w:rPr>
           <w:lang w:val="en-US"/>
         </w:rPr>
-        <w:t>CSS files are loaded from the [root]/css folder.  To improve readability and organization, I suggest that you should create a folder with the controller name, and name the js file with the method.</w:t>
+        <w:t>CSS files are loaded from the [root]/</w:t>
+      </w:r>
+      <w:proofErr w:type="spellStart"/>
+      <w:r>
+        <w:rPr>
+          <w:lang w:val="en-US"/>
+        </w:rPr>
+        <w:t>css</w:t>
+      </w:r>
+      <w:proofErr w:type="spellEnd"/>
+      <w:r>
+        <w:rPr>
+          <w:lang w:val="en-US"/>
+        </w:rPr>
+        <w:t xml:space="preserve"> folder.  To improve readability and organization, I suggest that you should create a folder with the controller name, and name the </w:t>
+      </w:r>
+      <w:proofErr w:type="spellStart"/>
+      <w:r>
+        <w:rPr>
+          <w:lang w:val="en-US"/>
+        </w:rPr>
+        <w:t>js</w:t>
+      </w:r>
+      <w:proofErr w:type="spellEnd"/>
+      <w:r>
+        <w:rPr>
+          <w:lang w:val="en-US"/>
+        </w:rPr>
+        <w:t xml:space="preserve"> file with the method.</w:t>
       </w:r>
     </w:p>
     <w:p>
@@ -1057,7 +1282,21 @@
         <w:rPr>
           <w:lang w:val="en-US"/>
         </w:rPr>
-        <w:t>$this-&gt;layout-&gt;addCSS(‘welcome/index.css’);</w:t>
+        <w:t>$this-&gt;layout-&gt;</w:t>
+      </w:r>
+      <w:proofErr w:type="spellStart"/>
+      <w:r>
+        <w:rPr>
+          <w:lang w:val="en-US"/>
+        </w:rPr>
+        <w:t>addCSS</w:t>
+      </w:r>
+      <w:proofErr w:type="spellEnd"/>
+      <w:r>
+        <w:rPr>
+          <w:lang w:val="en-US"/>
+        </w:rPr>
+        <w:t>(‘welcome/index.css’);</w:t>
       </w:r>
     </w:p>
     <w:p>
@@ -1091,7 +1330,49 @@
         <w:rPr>
           <w:lang w:val="en-US"/>
         </w:rPr>
-        <w:t>Packages are js libraries that are contained as a single package with both js and css files.  Packages are generally stored and loaded in [root]/package folder.</w:t>
+        <w:t xml:space="preserve">Packages are </w:t>
+      </w:r>
+      <w:proofErr w:type="spellStart"/>
+      <w:r>
+        <w:rPr>
+          <w:lang w:val="en-US"/>
+        </w:rPr>
+        <w:t>js</w:t>
+      </w:r>
+      <w:proofErr w:type="spellEnd"/>
+      <w:r>
+        <w:rPr>
+          <w:lang w:val="en-US"/>
+        </w:rPr>
+        <w:t xml:space="preserve"> libraries that are contained as a single package with both </w:t>
+      </w:r>
+      <w:proofErr w:type="spellStart"/>
+      <w:r>
+        <w:rPr>
+          <w:lang w:val="en-US"/>
+        </w:rPr>
+        <w:t>js</w:t>
+      </w:r>
+      <w:proofErr w:type="spellEnd"/>
+      <w:r>
+        <w:rPr>
+          <w:lang w:val="en-US"/>
+        </w:rPr>
+        <w:t xml:space="preserve"> and </w:t>
+      </w:r>
+      <w:proofErr w:type="spellStart"/>
+      <w:r>
+        <w:rPr>
+          <w:lang w:val="en-US"/>
+        </w:rPr>
+        <w:t>css</w:t>
+      </w:r>
+      <w:proofErr w:type="spellEnd"/>
+      <w:r>
+        <w:rPr>
+          <w:lang w:val="en-US"/>
+        </w:rPr>
+        <w:t xml:space="preserve"> files.  Packages are generally stored and loaded in [root]/package folder.</w:t>
       </w:r>
     </w:p>
     <w:p>
@@ -1122,7 +1403,105 @@
         <w:rPr>
           <w:lang w:val="en-US"/>
         </w:rPr>
-        <w:t>Add Package:  This loads both the js and css file in one method – i.e. $this-&gt;layout-&gt;addPackage(‘bootstrap/dist/js/bootstrap.js’, ’bootstrap/dist/css/bootstrap.css’);</w:t>
+        <w:t xml:space="preserve">Add Package:  This loads both the </w:t>
+      </w:r>
+      <w:proofErr w:type="spellStart"/>
+      <w:r>
+        <w:rPr>
+          <w:lang w:val="en-US"/>
+        </w:rPr>
+        <w:t>js</w:t>
+      </w:r>
+      <w:proofErr w:type="spellEnd"/>
+      <w:r>
+        <w:rPr>
+          <w:lang w:val="en-US"/>
+        </w:rPr>
+        <w:t xml:space="preserve"> and </w:t>
+      </w:r>
+      <w:proofErr w:type="spellStart"/>
+      <w:r>
+        <w:rPr>
+          <w:lang w:val="en-US"/>
+        </w:rPr>
+        <w:t>css</w:t>
+      </w:r>
+      <w:proofErr w:type="spellEnd"/>
+      <w:r>
+        <w:rPr>
+          <w:lang w:val="en-US"/>
+        </w:rPr>
+        <w:t xml:space="preserve"> file in one method – i.e. $this-&gt;layout-&gt;</w:t>
+      </w:r>
+      <w:proofErr w:type="spellStart"/>
+      <w:r>
+        <w:rPr>
+          <w:lang w:val="en-US"/>
+        </w:rPr>
+        <w:t>addPackage</w:t>
+      </w:r>
+      <w:proofErr w:type="spellEnd"/>
+      <w:r>
+        <w:rPr>
+          <w:lang w:val="en-US"/>
+        </w:rPr>
+        <w:t>(‘bootstrap/</w:t>
+      </w:r>
+      <w:proofErr w:type="spellStart"/>
+      <w:r>
+        <w:rPr>
+          <w:lang w:val="en-US"/>
+        </w:rPr>
+        <w:t>dist</w:t>
+      </w:r>
+      <w:proofErr w:type="spellEnd"/>
+      <w:r>
+        <w:rPr>
+          <w:lang w:val="en-US"/>
+        </w:rPr>
+        <w:t>/</w:t>
+      </w:r>
+      <w:proofErr w:type="spellStart"/>
+      <w:r>
+        <w:rPr>
+          <w:lang w:val="en-US"/>
+        </w:rPr>
+        <w:t>js</w:t>
+      </w:r>
+      <w:proofErr w:type="spellEnd"/>
+      <w:r>
+        <w:rPr>
+          <w:lang w:val="en-US"/>
+        </w:rPr>
+        <w:t>/bootstrap.js’, ’bootstrap/</w:t>
+      </w:r>
+      <w:proofErr w:type="spellStart"/>
+      <w:r>
+        <w:rPr>
+          <w:lang w:val="en-US"/>
+        </w:rPr>
+        <w:t>dist</w:t>
+      </w:r>
+      <w:proofErr w:type="spellEnd"/>
+      <w:r>
+        <w:rPr>
+          <w:lang w:val="en-US"/>
+        </w:rPr>
+        <w:t>/</w:t>
+      </w:r>
+      <w:proofErr w:type="spellStart"/>
+      <w:r>
+        <w:rPr>
+          <w:lang w:val="en-US"/>
+        </w:rPr>
+        <w:t>css</w:t>
+      </w:r>
+      <w:proofErr w:type="spellEnd"/>
+      <w:r>
+        <w:rPr>
+          <w:lang w:val="en-US"/>
+        </w:rPr>
+        <w:t>/bootstrap.css’);</w:t>
       </w:r>
       <w:r>
         <w:rPr>
@@ -1146,8 +1525,63 @@
         <w:rPr>
           <w:lang w:val="en-US"/>
         </w:rPr>
-        <w:lastRenderedPageBreak/>
-        <w:t>Add JS Package: This just loads the js file i.e. $this-&gt;layout-&gt;addJSPackage(‘bootstrap/dist/js/bootstrap.js’);</w:t>
+        <w:t xml:space="preserve">Add JS Package: This just loads the </w:t>
+      </w:r>
+      <w:proofErr w:type="spellStart"/>
+      <w:r>
+        <w:rPr>
+          <w:lang w:val="en-US"/>
+        </w:rPr>
+        <w:t>js</w:t>
+      </w:r>
+      <w:proofErr w:type="spellEnd"/>
+      <w:r>
+        <w:rPr>
+          <w:lang w:val="en-US"/>
+        </w:rPr>
+        <w:t xml:space="preserve"> file i.e. $this-&gt;layout-&gt;</w:t>
+      </w:r>
+      <w:proofErr w:type="spellStart"/>
+      <w:r>
+        <w:rPr>
+          <w:lang w:val="en-US"/>
+        </w:rPr>
+        <w:t>addJSPackage</w:t>
+      </w:r>
+      <w:proofErr w:type="spellEnd"/>
+      <w:r>
+        <w:rPr>
+          <w:lang w:val="en-US"/>
+        </w:rPr>
+        <w:t>(‘bootstrap/</w:t>
+      </w:r>
+      <w:proofErr w:type="spellStart"/>
+      <w:r>
+        <w:rPr>
+          <w:lang w:val="en-US"/>
+        </w:rPr>
+        <w:t>dist</w:t>
+      </w:r>
+      <w:proofErr w:type="spellEnd"/>
+      <w:r>
+        <w:rPr>
+          <w:lang w:val="en-US"/>
+        </w:rPr>
+        <w:t>/</w:t>
+      </w:r>
+      <w:proofErr w:type="spellStart"/>
+      <w:r>
+        <w:rPr>
+          <w:lang w:val="en-US"/>
+        </w:rPr>
+        <w:t>js</w:t>
+      </w:r>
+      <w:proofErr w:type="spellEnd"/>
+      <w:r>
+        <w:rPr>
+          <w:lang w:val="en-US"/>
+        </w:rPr>
+        <w:t>/bootstrap.js’);</w:t>
       </w:r>
       <w:r>
         <w:rPr>
@@ -1171,7 +1605,21 @@
         <w:rPr>
           <w:lang w:val="en-US"/>
         </w:rPr>
-        <w:t>Add CSS Package: This just loads the css file i.e. $this-&gt;layout-&gt;addCSSPackage(‘bootstrap/dist/css/bootstrap.css’);</w:t>
+        <w:t xml:space="preserve">Add CSS Package: This just loads the </w:t>
+      </w:r>
+      <w:proofErr w:type="spellStart"/>
+      <w:r>
+        <w:rPr>
+          <w:lang w:val="en-US"/>
+        </w:rPr>
+        <w:t>css</w:t>
+      </w:r>
+      <w:proofErr w:type="spellEnd"/>
+      <w:r>
+        <w:rPr>
+          <w:lang w:val="en-US"/>
+        </w:rPr>
+        <w:t xml:space="preserve"> file i.e. $this-&gt;layout-&gt;addCSSPackage(‘bootstrap/dist/css/bootstrap.css’);</w:t>
       </w:r>
     </w:p>
     <w:p>
@@ -1205,17 +1653,23 @@
         <w:rPr>
           <w:lang w:val="en-US"/>
         </w:rPr>
-        <w:t>See more methods in application/libraries/layout.php</w:t>
-      </w:r>
-    </w:p>
-    <w:p>
-      <w:pPr>
-        <w:rPr>
-          <w:lang w:val="en-US"/>
-        </w:rPr>
-      </w:pPr>
-      <w:bookmarkStart w:id="0" w:name="_GoBack"/>
-      <w:bookmarkEnd w:id="0"/>
+        <w:t>See more methods in application/libraries/</w:t>
+      </w:r>
+      <w:proofErr w:type="spellStart"/>
+      <w:r>
+        <w:rPr>
+          <w:lang w:val="en-US"/>
+        </w:rPr>
+        <w:t>layout.php</w:t>
+      </w:r>
+      <w:proofErr w:type="spellEnd"/>
+    </w:p>
+    <w:p>
+      <w:pPr>
+        <w:rPr>
+          <w:lang w:val="en-US"/>
+        </w:rPr>
+      </w:pPr>
     </w:p>
     <w:p>
       <w:pPr>
